--- a/document/strona-tytulowa.docx
+++ b/document/strona-tytulowa.docx
@@ -21,18 +21,12 @@
         <w:tblLook w:val="0000" w:firstRow="0" w:lastRow="0" w:firstColumn="0" w:lastColumn="0" w:noHBand="0" w:noVBand="0"/>
       </w:tblPr>
       <w:tblGrid>
-        <w:gridCol w:w="567"/>
-        <w:gridCol w:w="567"/>
-        <w:gridCol w:w="160"/>
-        <w:gridCol w:w="7848"/>
+        <w:gridCol w:w="542"/>
+        <w:gridCol w:w="542"/>
+        <w:gridCol w:w="159"/>
+        <w:gridCol w:w="7759"/>
       </w:tblGrid>
       <w:tr>
-        <w:tblPrEx>
-          <w:tblCellMar>
-            <w:top w:w="0" w:type="dxa"/>
-            <w:bottom w:w="0" w:type="dxa"/>
-          </w:tblCellMar>
-        </w:tblPrEx>
         <w:trPr>
           <w:cantSplit/>
           <w:trHeight w:val="410"/>
@@ -79,19 +73,13 @@
                 <v:shape id="_x0000_i1025" type="#_x0000_t75" style="width:265.35pt;height:59.35pt" o:ole="">
                   <v:imagedata r:id="rId6" o:title=""/>
                 </v:shape>
-                <o:OLEObject Type="Embed" ProgID="CorelDRAW.Graphic.9" ShapeID="_x0000_i1025" DrawAspect="Content" ObjectID="_1546374030" r:id="rId7"/>
+                <o:OLEObject Type="Embed" ProgID="CorelDRAW.Graphic.9" ShapeID="_x0000_i1025" DrawAspect="Content" ObjectID="_1547490691" r:id="rId7"/>
               </w:object>
             </w:r>
           </w:p>
         </w:tc>
       </w:tr>
       <w:tr>
-        <w:tblPrEx>
-          <w:tblCellMar>
-            <w:top w:w="0" w:type="dxa"/>
-            <w:bottom w:w="0" w:type="dxa"/>
-          </w:tblCellMar>
-        </w:tblPrEx>
         <w:tc>
           <w:tcPr>
             <w:tcW w:w="1134" w:type="dxa"/>
@@ -249,43 +237,7 @@
                 <w:bCs/>
                 <w:sz w:val="32"/>
               </w:rPr>
-              <w:t xml:space="preserve">Wykorzystanie Google </w:t>
-            </w:r>
-            <w:proofErr w:type="spellStart"/>
-            <w:r>
-              <w:rPr>
-                <w:b/>
-                <w:bCs/>
-                <w:sz w:val="32"/>
-              </w:rPr>
-              <w:t>Maps</w:t>
-            </w:r>
-            <w:proofErr w:type="spellEnd"/>
-            <w:r>
-              <w:rPr>
-                <w:b/>
-                <w:bCs/>
-                <w:sz w:val="32"/>
-              </w:rPr>
-              <w:t xml:space="preserve"> API do prezentacji </w:t>
-            </w:r>
-            <w:proofErr w:type="spellStart"/>
-            <w:r>
-              <w:rPr>
-                <w:b/>
-                <w:bCs/>
-                <w:sz w:val="32"/>
-              </w:rPr>
-              <w:t>geoznacznikowanych</w:t>
-            </w:r>
-            <w:proofErr w:type="spellEnd"/>
-            <w:r>
-              <w:rPr>
-                <w:b/>
-                <w:bCs/>
-                <w:sz w:val="32"/>
-              </w:rPr>
-              <w:t xml:space="preserve"> danych multimedialnych</w:t>
+              <w:t>Wykorzystanie Google Maps API do prezentacji geoznacznikowanych danych multimedialnych</w:t>
             </w:r>
           </w:p>
           <w:p>
@@ -348,7 +300,7 @@
               <w:rPr>
                 <w:sz w:val="22"/>
               </w:rPr>
-              <w:t>1 linia</w:t>
+              <w:t>Google Maps, geoznacznikowanie, mapy,</w:t>
             </w:r>
           </w:p>
           <w:p>
@@ -362,7 +314,7 @@
               <w:rPr>
                 <w:sz w:val="22"/>
               </w:rPr>
-              <w:t>2 linia</w:t>
+              <w:t>nawigacja, fotografie, użyteczność,</w:t>
             </w:r>
           </w:p>
           <w:p>
@@ -376,7 +328,7 @@
               <w:rPr>
                 <w:sz w:val="22"/>
               </w:rPr>
-              <w:t>3 linia</w:t>
+              <w:t>multimedia</w:t>
             </w:r>
           </w:p>
           <w:p>
@@ -404,7 +356,13 @@
               <w:rPr>
                 <w:sz w:val="22"/>
               </w:rPr>
-              <w:t xml:space="preserve">          1 linia</w:t>
+              <w:t xml:space="preserve">          </w:t>
+            </w:r>
+            <w:r>
+              <w:rPr>
+                <w:sz w:val="22"/>
+              </w:rPr>
+              <w:t>Praca porusza problem składowania danych</w:t>
             </w:r>
           </w:p>
           <w:p>
@@ -418,7 +376,13 @@
               <w:rPr>
                 <w:sz w:val="22"/>
               </w:rPr>
-              <w:t xml:space="preserve">          2 linia</w:t>
+              <w:t xml:space="preserve">          </w:t>
+            </w:r>
+            <w:r>
+              <w:rPr>
+                <w:sz w:val="22"/>
+              </w:rPr>
+              <w:t>geoznacznikowanych. Szczególny nacisk</w:t>
             </w:r>
           </w:p>
           <w:p>
@@ -432,52 +396,76 @@
               <w:rPr>
                 <w:sz w:val="22"/>
               </w:rPr>
-              <w:t xml:space="preserve">          3 linia</w:t>
+              <w:t xml:space="preserve">          </w:t>
+            </w:r>
+            <w:r>
+              <w:rPr>
+                <w:sz w:val="22"/>
+              </w:rPr>
+              <w:t>został położony na użyteczność prezentowanych</w:t>
+            </w:r>
+          </w:p>
+          <w:p>
+            <w:pPr>
+              <w:jc w:val="both"/>
+              <w:rPr>
+                <w:sz w:val="22"/>
+              </w:rPr>
+            </w:pPr>
+            <w:r>
+              <w:rPr>
+                <w:sz w:val="22"/>
+              </w:rPr>
+              <w:t xml:space="preserve">          </w:t>
+            </w:r>
+            <w:r>
+              <w:rPr>
+                <w:sz w:val="22"/>
+              </w:rPr>
+              <w:t>danych. Zrealizowane zostało to na aplikacji</w:t>
+            </w:r>
+          </w:p>
+          <w:p>
+            <w:pPr>
+              <w:jc w:val="both"/>
+              <w:rPr>
+                <w:sz w:val="22"/>
+              </w:rPr>
+            </w:pPr>
+            <w:r>
+              <w:rPr>
+                <w:sz w:val="22"/>
+              </w:rPr>
+              <w:t xml:space="preserve">          </w:t>
+            </w:r>
+            <w:r>
+              <w:rPr>
+                <w:sz w:val="22"/>
+              </w:rPr>
+              <w:t>stworzonej w ramach pracy. Głównym narzędziem</w:t>
+            </w:r>
+          </w:p>
+          <w:p>
+            <w:pPr>
+              <w:jc w:val="both"/>
+              <w:rPr>
+                <w:sz w:val="22"/>
+              </w:rPr>
+            </w:pPr>
+            <w:r>
+              <w:rPr>
+                <w:sz w:val="22"/>
+              </w:rPr>
+              <w:t xml:space="preserve">          </w:t>
+            </w:r>
+            <w:r>
+              <w:rPr>
+                <w:sz w:val="22"/>
+              </w:rPr>
+              <w:t>było Google Maps API.</w:t>
             </w:r>
             <w:bookmarkStart w:id="0" w:name="_GoBack"/>
             <w:bookmarkEnd w:id="0"/>
-          </w:p>
-          <w:p>
-            <w:pPr>
-              <w:jc w:val="both"/>
-              <w:rPr>
-                <w:sz w:val="22"/>
-              </w:rPr>
-            </w:pPr>
-            <w:r>
-              <w:rPr>
-                <w:sz w:val="22"/>
-              </w:rPr>
-              <w:t xml:space="preserve">          4 linia</w:t>
-            </w:r>
-          </w:p>
-          <w:p>
-            <w:pPr>
-              <w:jc w:val="both"/>
-              <w:rPr>
-                <w:sz w:val="22"/>
-              </w:rPr>
-            </w:pPr>
-            <w:r>
-              <w:rPr>
-                <w:sz w:val="22"/>
-              </w:rPr>
-              <w:t xml:space="preserve">          5 linia</w:t>
-            </w:r>
-          </w:p>
-          <w:p>
-            <w:pPr>
-              <w:jc w:val="both"/>
-              <w:rPr>
-                <w:sz w:val="22"/>
-              </w:rPr>
-            </w:pPr>
-            <w:r>
-              <w:rPr>
-                <w:sz w:val="22"/>
-              </w:rPr>
-              <w:t xml:space="preserve">          6 linia</w:t>
-            </w:r>
           </w:p>
           <w:p>
             <w:pPr>
@@ -525,18 +513,12 @@
               <w:tblLook w:val="0000" w:firstRow="0" w:lastRow="0" w:firstColumn="0" w:lastColumn="0" w:noHBand="0" w:noVBand="0"/>
             </w:tblPr>
             <w:tblGrid>
-              <w:gridCol w:w="1324"/>
-              <w:gridCol w:w="3290"/>
+              <w:gridCol w:w="1319"/>
+              <w:gridCol w:w="3207"/>
               <w:gridCol w:w="1520"/>
-              <w:gridCol w:w="1564"/>
+              <w:gridCol w:w="1563"/>
             </w:tblGrid>
             <w:tr>
-              <w:tblPrEx>
-                <w:tblCellMar>
-                  <w:top w:w="0" w:type="dxa"/>
-                  <w:bottom w:w="0" w:type="dxa"/>
-                </w:tblCellMar>
-              </w:tblPrEx>
               <w:trPr>
                 <w:cantSplit/>
               </w:trPr>
@@ -594,7 +576,7 @@
                     <w:spacing w:before="120"/>
                   </w:pPr>
                   <w:r>
-                    <w:t>..................................................</w:t>
+                    <w:t xml:space="preserve">    dr inż. Andrzej Siemiński</w:t>
                   </w:r>
                 </w:p>
               </w:tc>
@@ -638,12 +620,6 @@
               </w:tc>
             </w:tr>
             <w:tr>
-              <w:tblPrEx>
-                <w:tblCellMar>
-                  <w:top w:w="0" w:type="dxa"/>
-                  <w:bottom w:w="0" w:type="dxa"/>
-                </w:tblCellMar>
-              </w:tblPrEx>
               <w:trPr>
                 <w:cantSplit/>
               </w:trPr>
@@ -769,25 +745,7 @@
                 <w:iCs/>
                 <w:sz w:val="20"/>
               </w:rPr>
-              <w:t xml:space="preserve">Do celów archiwalnych pracę dyplomową zakwalifikowano </w:t>
-            </w:r>
-            <w:proofErr w:type="gramStart"/>
-            <w:r>
-              <w:rPr>
-                <w:i/>
-                <w:iCs/>
-                <w:sz w:val="20"/>
-              </w:rPr>
-              <w:t>do:*</w:t>
-            </w:r>
-            <w:proofErr w:type="gramEnd"/>
-            <w:r>
-              <w:rPr>
-                <w:i/>
-                <w:iCs/>
-                <w:sz w:val="20"/>
-              </w:rPr>
-              <w:t xml:space="preserve"> </w:t>
+              <w:t xml:space="preserve">Do celów archiwalnych pracę dyplomową zakwalifikowano do:* </w:t>
             </w:r>
           </w:p>
           <w:p>
@@ -887,15 +845,9 @@
               <w:tblLook w:val="0000" w:firstRow="0" w:lastRow="0" w:firstColumn="0" w:lastColumn="0" w:noHBand="0" w:noVBand="0"/>
             </w:tblPr>
             <w:tblGrid>
-              <w:gridCol w:w="2582"/>
+              <w:gridCol w:w="2498"/>
             </w:tblGrid>
             <w:tr>
-              <w:tblPrEx>
-                <w:tblCellMar>
-                  <w:top w:w="0" w:type="dxa"/>
-                  <w:bottom w:w="0" w:type="dxa"/>
-                </w:tblCellMar>
-              </w:tblPrEx>
               <w:tc>
                 <w:tcPr>
                   <w:tcW w:w="2582" w:type="dxa"/>
@@ -928,12 +880,6 @@
         </w:tc>
       </w:tr>
       <w:tr>
-        <w:tblPrEx>
-          <w:tblCellMar>
-            <w:top w:w="0" w:type="dxa"/>
-            <w:bottom w:w="0" w:type="dxa"/>
-          </w:tblCellMar>
-        </w:tblPrEx>
         <w:trPr>
           <w:cantSplit/>
           <w:trHeight w:val="571"/>
@@ -1653,7 +1599,9 @@
   </w:style>
   <w:style w:type="character" w:default="1" w:styleId="DefaultParagraphFont">
     <w:name w:val="Default Paragraph Font"/>
+    <w:uiPriority w:val="1"/>
     <w:semiHidden/>
+    <w:unhideWhenUsed/>
   </w:style>
   <w:style w:type="table" w:default="1" w:styleId="TableNormal">
     <w:name w:val="Normal Table"/>
@@ -1945,7 +1893,7 @@
 </file>
 
 <file path=customXml/itemProps1.xml><?xml version="1.0" encoding="utf-8"?>
-<ds:datastoreItem xmlns:ds="http://schemas.openxmlformats.org/officeDocument/2006/customXml" ds:itemID="{0928C5CE-B757-C74A-9A47-C2B26F7CECE6}">
+<ds:datastoreItem xmlns:ds="http://schemas.openxmlformats.org/officeDocument/2006/customXml" ds:itemID="{0D2EF872-BBFB-3F45-A859-BEEBA129C91C}">
   <ds:schemaRefs>
     <ds:schemaRef ds:uri="http://schemas.openxmlformats.org/officeDocument/2006/bibliography"/>
   </ds:schemaRefs>

--- a/document/strona-tytulowa.docx
+++ b/document/strona-tytulowa.docx
@@ -70,10 +70,10 @@
                   <v:path o:extrusionok="f" gradientshapeok="t" o:connecttype="rect"/>
                   <o:lock v:ext="edit" aspectratio="t"/>
                 </v:shapetype>
-                <v:shape id="_x0000_i1025" type="#_x0000_t75" style="width:265.35pt;height:59.35pt" o:ole="">
+                <v:shape id="_x0000_i1025" type="#_x0000_t75" style="width:265.2pt;height:59.25pt" o:ole="">
                   <v:imagedata r:id="rId6" o:title=""/>
                 </v:shape>
-                <o:OLEObject Type="Embed" ProgID="CorelDRAW.Graphic.9" ShapeID="_x0000_i1025" DrawAspect="Content" ObjectID="_1547490691" r:id="rId7"/>
+                <o:OLEObject Type="Embed" ProgID="CorelDRAW.Graphic.9" ShapeID="_x0000_i1025" DrawAspect="Content" ObjectID="_1547531010" r:id="rId7"/>
               </w:object>
             </w:r>
           </w:p>
@@ -237,7 +237,43 @@
                 <w:bCs/>
                 <w:sz w:val="32"/>
               </w:rPr>
-              <w:t>Wykorzystanie Google Maps API do prezentacji geoznacznikowanych danych multimedialnych</w:t>
+              <w:t xml:space="preserve">Wykorzystanie Google </w:t>
+            </w:r>
+            <w:proofErr w:type="spellStart"/>
+            <w:r>
+              <w:rPr>
+                <w:b/>
+                <w:bCs/>
+                <w:sz w:val="32"/>
+              </w:rPr>
+              <w:t>Maps</w:t>
+            </w:r>
+            <w:proofErr w:type="spellEnd"/>
+            <w:r>
+              <w:rPr>
+                <w:b/>
+                <w:bCs/>
+                <w:sz w:val="32"/>
+              </w:rPr>
+              <w:t xml:space="preserve"> API do prezentacji </w:t>
+            </w:r>
+            <w:proofErr w:type="spellStart"/>
+            <w:r>
+              <w:rPr>
+                <w:b/>
+                <w:bCs/>
+                <w:sz w:val="32"/>
+              </w:rPr>
+              <w:t>geoznacznikowanych</w:t>
+            </w:r>
+            <w:proofErr w:type="spellEnd"/>
+            <w:r>
+              <w:rPr>
+                <w:b/>
+                <w:bCs/>
+                <w:sz w:val="32"/>
+              </w:rPr>
+              <w:t xml:space="preserve"> danych multimedialnych</w:t>
             </w:r>
           </w:p>
           <w:p>
@@ -300,7 +336,35 @@
               <w:rPr>
                 <w:sz w:val="22"/>
               </w:rPr>
-              <w:t>Google Maps, geoznacznikowanie, mapy,</w:t>
+              <w:t xml:space="preserve">Google </w:t>
+            </w:r>
+            <w:proofErr w:type="spellStart"/>
+            <w:r>
+              <w:rPr>
+                <w:sz w:val="22"/>
+              </w:rPr>
+              <w:t>Maps</w:t>
+            </w:r>
+            <w:proofErr w:type="spellEnd"/>
+            <w:r>
+              <w:rPr>
+                <w:sz w:val="22"/>
+              </w:rPr>
+              <w:t xml:space="preserve">, </w:t>
+            </w:r>
+            <w:proofErr w:type="spellStart"/>
+            <w:r>
+              <w:rPr>
+                <w:sz w:val="22"/>
+              </w:rPr>
+              <w:t>geoznacznikowanie</w:t>
+            </w:r>
+            <w:proofErr w:type="spellEnd"/>
+            <w:r>
+              <w:rPr>
+                <w:sz w:val="22"/>
+              </w:rPr>
+              <w:t>, mapy,</w:t>
             </w:r>
           </w:p>
           <w:p>
@@ -378,11 +442,19 @@
               </w:rPr>
               <w:t xml:space="preserve">          </w:t>
             </w:r>
-            <w:r>
-              <w:rPr>
-                <w:sz w:val="22"/>
-              </w:rPr>
-              <w:t>geoznacznikowanych. Szczególny nacisk</w:t>
+            <w:proofErr w:type="spellStart"/>
+            <w:r>
+              <w:rPr>
+                <w:sz w:val="22"/>
+              </w:rPr>
+              <w:t>geoznacznikowanych</w:t>
+            </w:r>
+            <w:proofErr w:type="spellEnd"/>
+            <w:r>
+              <w:rPr>
+                <w:sz w:val="22"/>
+              </w:rPr>
+              <w:t>. Szczególny nacisk</w:t>
             </w:r>
           </w:p>
           <w:p>
@@ -402,70 +474,90 @@
               <w:rPr>
                 <w:sz w:val="22"/>
               </w:rPr>
-              <w:t>został położony na użyteczność prezentowanych</w:t>
-            </w:r>
-          </w:p>
-          <w:p>
-            <w:pPr>
-              <w:jc w:val="both"/>
-              <w:rPr>
-                <w:sz w:val="22"/>
-              </w:rPr>
-            </w:pPr>
-            <w:r>
-              <w:rPr>
-                <w:sz w:val="22"/>
-              </w:rPr>
-              <w:t xml:space="preserve">          </w:t>
-            </w:r>
-            <w:r>
-              <w:rPr>
-                <w:sz w:val="22"/>
-              </w:rPr>
-              <w:t>danych. Zrealizowane zostało to na aplikacji</w:t>
-            </w:r>
-          </w:p>
-          <w:p>
-            <w:pPr>
-              <w:jc w:val="both"/>
-              <w:rPr>
-                <w:sz w:val="22"/>
-              </w:rPr>
-            </w:pPr>
-            <w:r>
-              <w:rPr>
-                <w:sz w:val="22"/>
-              </w:rPr>
-              <w:t xml:space="preserve">          </w:t>
-            </w:r>
-            <w:r>
-              <w:rPr>
-                <w:sz w:val="22"/>
-              </w:rPr>
-              <w:t>stworzonej w ramach pracy. Głównym narzędziem</w:t>
-            </w:r>
-          </w:p>
-          <w:p>
-            <w:pPr>
-              <w:jc w:val="both"/>
-              <w:rPr>
-                <w:sz w:val="22"/>
-              </w:rPr>
-            </w:pPr>
-            <w:r>
-              <w:rPr>
-                <w:sz w:val="22"/>
-              </w:rPr>
-              <w:t xml:space="preserve">          </w:t>
-            </w:r>
-            <w:r>
-              <w:rPr>
-                <w:sz w:val="22"/>
-              </w:rPr>
-              <w:t>było Google Maps API.</w:t>
+              <w:t>został położony na użyteczność prezento</w:t>
+            </w:r>
+            <w:r>
+              <w:rPr>
+                <w:sz w:val="22"/>
+              </w:rPr>
+              <w:t>wania</w:t>
             </w:r>
             <w:bookmarkStart w:id="0" w:name="_GoBack"/>
             <w:bookmarkEnd w:id="0"/>
+          </w:p>
+          <w:p>
+            <w:pPr>
+              <w:jc w:val="both"/>
+              <w:rPr>
+                <w:sz w:val="22"/>
+              </w:rPr>
+            </w:pPr>
+            <w:r>
+              <w:rPr>
+                <w:sz w:val="22"/>
+              </w:rPr>
+              <w:t xml:space="preserve">          </w:t>
+            </w:r>
+            <w:r>
+              <w:rPr>
+                <w:sz w:val="22"/>
+              </w:rPr>
+              <w:t>danych. Zrealizowane zostało to na aplikacji</w:t>
+            </w:r>
+          </w:p>
+          <w:p>
+            <w:pPr>
+              <w:jc w:val="both"/>
+              <w:rPr>
+                <w:sz w:val="22"/>
+              </w:rPr>
+            </w:pPr>
+            <w:r>
+              <w:rPr>
+                <w:sz w:val="22"/>
+              </w:rPr>
+              <w:t xml:space="preserve">          </w:t>
+            </w:r>
+            <w:r>
+              <w:rPr>
+                <w:sz w:val="22"/>
+              </w:rPr>
+              <w:t>stworzonej w ramach pracy. Głównym narzędziem</w:t>
+            </w:r>
+          </w:p>
+          <w:p>
+            <w:pPr>
+              <w:jc w:val="both"/>
+              <w:rPr>
+                <w:sz w:val="22"/>
+              </w:rPr>
+            </w:pPr>
+            <w:r>
+              <w:rPr>
+                <w:sz w:val="22"/>
+              </w:rPr>
+              <w:t xml:space="preserve">          </w:t>
+            </w:r>
+            <w:r>
+              <w:rPr>
+                <w:sz w:val="22"/>
+              </w:rPr>
+              <w:t xml:space="preserve">było Google </w:t>
+            </w:r>
+            <w:proofErr w:type="spellStart"/>
+            <w:r>
+              <w:rPr>
+                <w:sz w:val="22"/>
+              </w:rPr>
+              <w:t>Maps</w:t>
+            </w:r>
+            <w:proofErr w:type="spellEnd"/>
+            <w:r>
+              <w:rPr>
+                <w:sz w:val="22"/>
+              </w:rPr>
+              <w:t xml:space="preserve"> API.</w:t>
+            </w:r>
           </w:p>
           <w:p>
             <w:pPr>
@@ -745,7 +837,25 @@
                 <w:iCs/>
                 <w:sz w:val="20"/>
               </w:rPr>
-              <w:t xml:space="preserve">Do celów archiwalnych pracę dyplomową zakwalifikowano do:* </w:t>
+              <w:t xml:space="preserve">Do celów archiwalnych pracę dyplomową zakwalifikowano </w:t>
+            </w:r>
+            <w:proofErr w:type="gramStart"/>
+            <w:r>
+              <w:rPr>
+                <w:i/>
+                <w:iCs/>
+                <w:sz w:val="20"/>
+              </w:rPr>
+              <w:t>do:*</w:t>
+            </w:r>
+            <w:proofErr w:type="gramEnd"/>
+            <w:r>
+              <w:rPr>
+                <w:i/>
+                <w:iCs/>
+                <w:sz w:val="20"/>
+              </w:rPr>
+              <w:t xml:space="preserve"> </w:t>
             </w:r>
           </w:p>
           <w:p>
@@ -1893,7 +2003,7 @@
 </file>
 
 <file path=customXml/itemProps1.xml><?xml version="1.0" encoding="utf-8"?>
-<ds:datastoreItem xmlns:ds="http://schemas.openxmlformats.org/officeDocument/2006/customXml" ds:itemID="{0D2EF872-BBFB-3F45-A859-BEEBA129C91C}">
+<ds:datastoreItem xmlns:ds="http://schemas.openxmlformats.org/officeDocument/2006/customXml" ds:itemID="{8E15F890-9C8C-DB47-BE97-5713C1BC4F2F}">
   <ds:schemaRefs>
     <ds:schemaRef ds:uri="http://schemas.openxmlformats.org/officeDocument/2006/bibliography"/>
   </ds:schemaRefs>
